--- a/Django/Django - Theory Ans.docx
+++ b/Django/Django - Theory Ans.docx
@@ -296,223 +296,270 @@
       </w:r>
     </w:p>
     <w:p>
+      <w:pPr>
+        <w:rPr>
+          <w:b/>
+          <w:bCs/>
+        </w:rPr>
+      </w:pPr>
       <w:r>
         <w:br/>
-        <w:t>notes:</w:t>
-      </w:r>
-    </w:p>
-    <w:p>
-      <w:pPr>
-        <w:pStyle w:val="ListParagraph"/>
+      </w:r>
+      <w:r>
+        <w:rPr>
+          <w:rFonts w:ascii="Segoe UI Emoji" w:hAnsi="Segoe UI Emoji" w:cs="Segoe UI Emoji"/>
+          <w:b/>
+          <w:bCs/>
+        </w:rPr>
+        <w:t>🔹</w:t>
+      </w:r>
+      <w:r>
+        <w:rPr>
+          <w:b/>
+          <w:bCs/>
+        </w:rPr>
+        <w:t xml:space="preserve"> Final Interview-Friendly Version (Refined, but Easy Style):</w:t>
+      </w:r>
+    </w:p>
+    <w:p>
+      <w:pPr>
         <w:numPr>
           <w:ilvl w:val="0"/>
-          <w:numId w:val="1"/>
+          <w:numId w:val="7"/>
         </w:numPr>
       </w:pPr>
       <w:r>
-        <w:t>Rapid development – build web application quickly and efficiently</w:t>
-      </w:r>
-    </w:p>
-    <w:p>
-      <w:pPr>
-        <w:pStyle w:val="ListParagraph"/>
+        <w:rPr>
+          <w:b/>
+          <w:bCs/>
+        </w:rPr>
+        <w:t>Rapid Development</w:t>
+      </w:r>
+      <w:r>
+        <w:t>: Django supports rapid development — it helps us build web applications quickly and efficiently by providing built-in tools.</w:t>
+      </w:r>
+    </w:p>
+    <w:p>
+      <w:pPr>
         <w:numPr>
           <w:ilvl w:val="0"/>
-          <w:numId w:val="1"/>
+          <w:numId w:val="7"/>
         </w:numPr>
       </w:pPr>
       <w:r>
-        <w:t xml:space="preserve">Security – protect the web application like SQL injection, XSS, CSRF, </w:t>
-      </w:r>
-      <w:proofErr w:type="spellStart"/>
-      <w:r>
-        <w:t>clickjackling</w:t>
-      </w:r>
-      <w:proofErr w:type="spellEnd"/>
-    </w:p>
-    <w:p>
-      <w:pPr>
-        <w:pStyle w:val="ListParagraph"/>
+        <w:rPr>
+          <w:b/>
+          <w:bCs/>
+        </w:rPr>
+        <w:t>Security</w:t>
+      </w:r>
+      <w:r>
+        <w:t>: Django includes built-in protection against common web attacks like SQL injection, XSS, CSRF, and clickjacking.</w:t>
+      </w:r>
+    </w:p>
+    <w:p>
+      <w:pPr>
         <w:numPr>
           <w:ilvl w:val="0"/>
-          <w:numId w:val="1"/>
+          <w:numId w:val="7"/>
         </w:numPr>
       </w:pPr>
       <w:r>
-        <w:t xml:space="preserve">Built-in features – tools and functionality </w:t>
-      </w:r>
-      <w:r>
-        <w:t xml:space="preserve">are </w:t>
-      </w:r>
-      <w:r>
-        <w:t xml:space="preserve">included in </w:t>
-      </w:r>
-      <w:r>
-        <w:t>Django</w:t>
-      </w:r>
-      <w:r>
-        <w:t xml:space="preserve"> by default</w:t>
-      </w:r>
-    </w:p>
-    <w:p>
-      <w:pPr>
-        <w:pStyle w:val="ListParagraph"/>
+        <w:rPr>
+          <w:b/>
+          <w:bCs/>
+        </w:rPr>
+        <w:t>Built-in Features</w:t>
+      </w:r>
+      <w:r>
+        <w:t>: Django provides many features out-of-the-box like admin panel, ORM, authentication, URL routing, and form handling.</w:t>
+      </w:r>
+    </w:p>
+    <w:p>
+      <w:pPr>
         <w:numPr>
           <w:ilvl w:val="0"/>
-          <w:numId w:val="1"/>
+          <w:numId w:val="7"/>
         </w:numPr>
       </w:pPr>
       <w:r>
-        <w:t>Models – model is a python class that defines the structure of your database tables. Or Handles data and database</w:t>
-      </w:r>
-    </w:p>
-    <w:p>
-      <w:pPr>
-        <w:pStyle w:val="ListParagraph"/>
+        <w:rPr>
+          <w:b/>
+          <w:bCs/>
+        </w:rPr>
+        <w:t>Model</w:t>
+      </w:r>
+      <w:r>
+        <w:t>: A Django model is a Python class that defines the structure of a database table and handles the interaction between the application and the database.</w:t>
+      </w:r>
+    </w:p>
+    <w:p>
+      <w:pPr>
         <w:numPr>
           <w:ilvl w:val="0"/>
-          <w:numId w:val="1"/>
+          <w:numId w:val="7"/>
         </w:numPr>
       </w:pPr>
       <w:r>
-        <w:t>View – View handles the logic for processing user requests and returning responses. Or Handles business logic and processes user requests.</w:t>
-      </w:r>
-    </w:p>
-    <w:p>
-      <w:pPr>
-        <w:pStyle w:val="ListParagraph"/>
+        <w:rPr>
+          <w:b/>
+          <w:bCs/>
+        </w:rPr>
+        <w:t>View</w:t>
+      </w:r>
+      <w:r>
+        <w:t>: Views handle the business logic of the application. They process user requests and return appropriate responses.</w:t>
+      </w:r>
+    </w:p>
+    <w:p>
+      <w:pPr>
         <w:numPr>
           <w:ilvl w:val="0"/>
-          <w:numId w:val="1"/>
+          <w:numId w:val="7"/>
         </w:numPr>
       </w:pPr>
       <w:r>
-        <w:t xml:space="preserve">Template – Template controls the presentation layer. Or handles what the user sees (UI). </w:t>
-      </w:r>
-    </w:p>
-    <w:p>
-      <w:pPr>
-        <w:pStyle w:val="ListParagraph"/>
+        <w:rPr>
+          <w:b/>
+          <w:bCs/>
+        </w:rPr>
+        <w:t>Template</w:t>
+      </w:r>
+      <w:r>
+        <w:t>: Templates control the presentation layer — they define what the user sees on the frontend (UI).</w:t>
+      </w:r>
+    </w:p>
+    <w:p>
+      <w:pPr>
         <w:numPr>
           <w:ilvl w:val="0"/>
-          <w:numId w:val="1"/>
+          <w:numId w:val="7"/>
         </w:numPr>
       </w:pPr>
       <w:proofErr w:type="spellStart"/>
       <w:r>
-        <w:t>Makemigrations</w:t>
+        <w:rPr>
+          <w:b/>
+          <w:bCs/>
+        </w:rPr>
+        <w:lastRenderedPageBreak/>
+        <w:t>makemigrations</w:t>
       </w:r>
       <w:proofErr w:type="spellEnd"/>
       <w:r>
-        <w:t xml:space="preserve"> – </w:t>
-      </w:r>
-      <w:proofErr w:type="spellStart"/>
-      <w:r>
-        <w:t>makemigrations</w:t>
-      </w:r>
-      <w:proofErr w:type="spellEnd"/>
-      <w:r>
-        <w:t xml:space="preserve"> is the preparation step for migrate. Or prepares changes</w:t>
-      </w:r>
-    </w:p>
-    <w:p>
-      <w:pPr>
-        <w:pStyle w:val="ListParagraph"/>
+        <w:t>: This command creates migration files. It’s like a preparation step for applying database changes.</w:t>
+      </w:r>
+    </w:p>
+    <w:p>
+      <w:pPr>
         <w:numPr>
           <w:ilvl w:val="0"/>
-          <w:numId w:val="1"/>
+          <w:numId w:val="7"/>
         </w:numPr>
       </w:pPr>
       <w:r>
-        <w:t>Migrate – migrate applies the changes to update the database schema</w:t>
-      </w:r>
-    </w:p>
-    <w:p>
-      <w:pPr>
-        <w:pStyle w:val="ListParagraph"/>
+        <w:rPr>
+          <w:b/>
+          <w:bCs/>
+        </w:rPr>
+        <w:t>migrate</w:t>
+      </w:r>
+      <w:r>
+        <w:t>: This command applies the migrations and updates the database schema.</w:t>
+      </w:r>
+    </w:p>
+    <w:p>
+      <w:pPr>
         <w:numPr>
           <w:ilvl w:val="0"/>
-          <w:numId w:val="1"/>
+          <w:numId w:val="7"/>
         </w:numPr>
       </w:pPr>
       <w:r>
-        <w:t>DB – Entire storage system</w:t>
-      </w:r>
-    </w:p>
-    <w:p>
-      <w:pPr>
-        <w:pStyle w:val="ListParagraph"/>
+        <w:rPr>
+          <w:b/>
+          <w:bCs/>
+        </w:rPr>
+        <w:t>Database (DB)</w:t>
+      </w:r>
+      <w:r>
+        <w:t>: The entire storage system where application data is stored.</w:t>
+      </w:r>
+    </w:p>
+    <w:p>
+      <w:pPr>
         <w:numPr>
           <w:ilvl w:val="0"/>
-          <w:numId w:val="1"/>
+          <w:numId w:val="7"/>
         </w:numPr>
       </w:pPr>
       <w:r>
-        <w:t>Schema – structure or blueprint of the database. Or schema is part of the database</w:t>
-      </w:r>
-      <w:r>
-        <w:t xml:space="preserve"> (it defines tables, fields, relationships and rules)</w:t>
-      </w:r>
-    </w:p>
-    <w:p>
-      <w:pPr>
-        <w:pStyle w:val="ListParagraph"/>
+        <w:rPr>
+          <w:b/>
+          <w:bCs/>
+        </w:rPr>
+        <w:t>Schema</w:t>
+      </w:r>
+      <w:r>
+        <w:t>: Schema defines the structure of the database — it includes tables, fields, data types, relationships, and constraints.</w:t>
+      </w:r>
+    </w:p>
+    <w:p>
+      <w:pPr>
         <w:numPr>
           <w:ilvl w:val="0"/>
-          <w:numId w:val="1"/>
+          <w:numId w:val="7"/>
         </w:numPr>
       </w:pPr>
       <w:r>
-        <w:lastRenderedPageBreak/>
-        <w:t xml:space="preserve">Middleware – It’s a layer in Django that processes requests and responses between the browser and the view. </w:t>
-      </w:r>
-      <w:r>
-        <w:t>(user</w:t>
-      </w:r>
-      <w:r>
-        <w:t xml:space="preserve"> -&gt; request -&gt; </w:t>
-      </w:r>
-      <w:r>
-        <w:t>middleware (</w:t>
-      </w:r>
-      <w:r>
-        <w:t>process request) -&gt; view -&gt; response -&gt; middleware</w:t>
-      </w:r>
-      <w:r>
-        <w:t xml:space="preserve"> </w:t>
-      </w:r>
-      <w:r>
-        <w:t>(process response) -&gt; user)</w:t>
-      </w:r>
-    </w:p>
-    <w:p>
-      <w:pPr>
-        <w:pStyle w:val="ListParagraph"/>
+        <w:rPr>
+          <w:b/>
+          <w:bCs/>
+        </w:rPr>
+        <w:t>Middleware</w:t>
+      </w:r>
+      <w:r>
+        <w:t>: Middleware is a layer that processes requests and responses between the client and the view.</w:t>
+      </w:r>
+      <w:r>
+        <w:br/>
+        <w:t>(User → Request → Middleware → View → Response → Middleware → User)</w:t>
+      </w:r>
+    </w:p>
+    <w:p>
+      <w:pPr>
         <w:numPr>
           <w:ilvl w:val="0"/>
-          <w:numId w:val="1"/>
+          <w:numId w:val="7"/>
         </w:numPr>
       </w:pPr>
       <w:r>
-        <w:t>Project configuration – how the project is behave called project configuration</w:t>
-      </w:r>
-    </w:p>
-    <w:p>
-      <w:pPr>
-        <w:pStyle w:val="ListParagraph"/>
+        <w:rPr>
+          <w:b/>
+          <w:bCs/>
+        </w:rPr>
+        <w:t>Project Configuration</w:t>
+      </w:r>
+      <w:r>
+        <w:t>: These are the settings that define how the Django project behaves. This includes settings.py, URLs, WSGI, ASGI, etc.</w:t>
+      </w:r>
+    </w:p>
+    <w:p>
+      <w:pPr>
         <w:numPr>
           <w:ilvl w:val="0"/>
-          <w:numId w:val="1"/>
+          <w:numId w:val="7"/>
         </w:numPr>
       </w:pPr>
       <w:r>
-        <w:t>Modular Component – it’s</w:t>
-      </w:r>
-      <w:r>
-        <w:t xml:space="preserve"> an</w:t>
-      </w:r>
-      <w:r>
-        <w:t xml:space="preserve"> independent, reusable parts of a system that can be developed, used, maintained separately. In Django each app (like users, blog, payments) is a modular component, meaning you can plug it into different projects easily.</w:t>
+        <w:rPr>
+          <w:b/>
+          <w:bCs/>
+        </w:rPr>
+        <w:t>Modular Component</w:t>
+      </w:r>
+      <w:r>
+        <w:t>: Django apps are modular components. Each app (like blog, users, payments) can be developed independently and reused in other projects.</w:t>
       </w:r>
     </w:p>
     <w:p/>
@@ -944,6 +991,7 @@
         </w:numPr>
       </w:pPr>
       <w:r>
+        <w:lastRenderedPageBreak/>
         <w:t xml:space="preserve">URL Pattern – it’s a route defined in a web framework that maps a specific </w:t>
       </w:r>
       <w:proofErr w:type="spellStart"/>
@@ -980,7 +1028,6 @@
           <w:b/>
           <w:bCs/>
         </w:rPr>
-        <w:lastRenderedPageBreak/>
         <w:t>🔹</w:t>
       </w:r>
       <w:r>
@@ -1340,6 +1387,7 @@
     <w:p>
       <w:proofErr w:type="spellStart"/>
       <w:r>
+        <w:lastRenderedPageBreak/>
         <w:t>makemigrations</w:t>
       </w:r>
       <w:proofErr w:type="spellEnd"/>
@@ -1463,7 +1511,6 @@
       </w:pPr>
       <w:proofErr w:type="gramStart"/>
       <w:r>
-        <w:lastRenderedPageBreak/>
         <w:t>.get</w:t>
       </w:r>
       <w:proofErr w:type="gramEnd"/>
@@ -2112,6 +2159,155 @@
     </w:lvl>
   </w:abstractNum>
   <w:abstractNum w:abstractNumId="3" w15:restartNumberingAfterBreak="0">
+    <w:nsid w:val="34310119"/>
+    <w:multiLevelType w:val="multilevel"/>
+    <w:tmpl w:val="72746276"/>
+    <w:lvl w:ilvl="0">
+      <w:start w:val="1"/>
+      <w:numFmt w:val="bullet"/>
+      <w:lvlText w:val=""/>
+      <w:lvlJc w:val="left"/>
+      <w:pPr>
+        <w:tabs>
+          <w:tab w:val="num" w:pos="720"/>
+        </w:tabs>
+        <w:ind w:left="720" w:hanging="360"/>
+      </w:pPr>
+      <w:rPr>
+        <w:rFonts w:ascii="Symbol" w:hAnsi="Symbol" w:hint="default"/>
+        <w:sz w:val="20"/>
+      </w:rPr>
+    </w:lvl>
+    <w:lvl w:ilvl="1" w:tentative="1">
+      <w:start w:val="1"/>
+      <w:numFmt w:val="bullet"/>
+      <w:lvlText w:val="o"/>
+      <w:lvlJc w:val="left"/>
+      <w:pPr>
+        <w:tabs>
+          <w:tab w:val="num" w:pos="1440"/>
+        </w:tabs>
+        <w:ind w:left="1440" w:hanging="360"/>
+      </w:pPr>
+      <w:rPr>
+        <w:rFonts w:ascii="Courier New" w:hAnsi="Courier New" w:hint="default"/>
+        <w:sz w:val="20"/>
+      </w:rPr>
+    </w:lvl>
+    <w:lvl w:ilvl="2" w:tentative="1">
+      <w:start w:val="1"/>
+      <w:numFmt w:val="bullet"/>
+      <w:lvlText w:val=""/>
+      <w:lvlJc w:val="left"/>
+      <w:pPr>
+        <w:tabs>
+          <w:tab w:val="num" w:pos="2160"/>
+        </w:tabs>
+        <w:ind w:left="2160" w:hanging="360"/>
+      </w:pPr>
+      <w:rPr>
+        <w:rFonts w:ascii="Wingdings" w:hAnsi="Wingdings" w:hint="default"/>
+        <w:sz w:val="20"/>
+      </w:rPr>
+    </w:lvl>
+    <w:lvl w:ilvl="3" w:tentative="1">
+      <w:start w:val="1"/>
+      <w:numFmt w:val="bullet"/>
+      <w:lvlText w:val=""/>
+      <w:lvlJc w:val="left"/>
+      <w:pPr>
+        <w:tabs>
+          <w:tab w:val="num" w:pos="2880"/>
+        </w:tabs>
+        <w:ind w:left="2880" w:hanging="360"/>
+      </w:pPr>
+      <w:rPr>
+        <w:rFonts w:ascii="Wingdings" w:hAnsi="Wingdings" w:hint="default"/>
+        <w:sz w:val="20"/>
+      </w:rPr>
+    </w:lvl>
+    <w:lvl w:ilvl="4" w:tentative="1">
+      <w:start w:val="1"/>
+      <w:numFmt w:val="bullet"/>
+      <w:lvlText w:val=""/>
+      <w:lvlJc w:val="left"/>
+      <w:pPr>
+        <w:tabs>
+          <w:tab w:val="num" w:pos="3600"/>
+        </w:tabs>
+        <w:ind w:left="3600" w:hanging="360"/>
+      </w:pPr>
+      <w:rPr>
+        <w:rFonts w:ascii="Wingdings" w:hAnsi="Wingdings" w:hint="default"/>
+        <w:sz w:val="20"/>
+      </w:rPr>
+    </w:lvl>
+    <w:lvl w:ilvl="5" w:tentative="1">
+      <w:start w:val="1"/>
+      <w:numFmt w:val="bullet"/>
+      <w:lvlText w:val=""/>
+      <w:lvlJc w:val="left"/>
+      <w:pPr>
+        <w:tabs>
+          <w:tab w:val="num" w:pos="4320"/>
+        </w:tabs>
+        <w:ind w:left="4320" w:hanging="360"/>
+      </w:pPr>
+      <w:rPr>
+        <w:rFonts w:ascii="Wingdings" w:hAnsi="Wingdings" w:hint="default"/>
+        <w:sz w:val="20"/>
+      </w:rPr>
+    </w:lvl>
+    <w:lvl w:ilvl="6" w:tentative="1">
+      <w:start w:val="1"/>
+      <w:numFmt w:val="bullet"/>
+      <w:lvlText w:val=""/>
+      <w:lvlJc w:val="left"/>
+      <w:pPr>
+        <w:tabs>
+          <w:tab w:val="num" w:pos="5040"/>
+        </w:tabs>
+        <w:ind w:left="5040" w:hanging="360"/>
+      </w:pPr>
+      <w:rPr>
+        <w:rFonts w:ascii="Wingdings" w:hAnsi="Wingdings" w:hint="default"/>
+        <w:sz w:val="20"/>
+      </w:rPr>
+    </w:lvl>
+    <w:lvl w:ilvl="7" w:tentative="1">
+      <w:start w:val="1"/>
+      <w:numFmt w:val="bullet"/>
+      <w:lvlText w:val=""/>
+      <w:lvlJc w:val="left"/>
+      <w:pPr>
+        <w:tabs>
+          <w:tab w:val="num" w:pos="5760"/>
+        </w:tabs>
+        <w:ind w:left="5760" w:hanging="360"/>
+      </w:pPr>
+      <w:rPr>
+        <w:rFonts w:ascii="Wingdings" w:hAnsi="Wingdings" w:hint="default"/>
+        <w:sz w:val="20"/>
+      </w:rPr>
+    </w:lvl>
+    <w:lvl w:ilvl="8" w:tentative="1">
+      <w:start w:val="1"/>
+      <w:numFmt w:val="bullet"/>
+      <w:lvlText w:val=""/>
+      <w:lvlJc w:val="left"/>
+      <w:pPr>
+        <w:tabs>
+          <w:tab w:val="num" w:pos="6480"/>
+        </w:tabs>
+        <w:ind w:left="6480" w:hanging="360"/>
+      </w:pPr>
+      <w:rPr>
+        <w:rFonts w:ascii="Wingdings" w:hAnsi="Wingdings" w:hint="default"/>
+        <w:sz w:val="20"/>
+      </w:rPr>
+    </w:lvl>
+  </w:abstractNum>
+  <w:abstractNum w:abstractNumId="4" w15:restartNumberingAfterBreak="0">
     <w:nsid w:val="35065F0C"/>
     <w:multiLevelType w:val="multilevel"/>
     <w:tmpl w:val="0E08C4B0"/>
@@ -2260,7 +2456,7 @@
       </w:rPr>
     </w:lvl>
   </w:abstractNum>
-  <w:abstractNum w:abstractNumId="4" w15:restartNumberingAfterBreak="0">
+  <w:abstractNum w:abstractNumId="5" w15:restartNumberingAfterBreak="0">
     <w:nsid w:val="37957F60"/>
     <w:multiLevelType w:val="multilevel"/>
     <w:tmpl w:val="D7D6C1D4"/>
@@ -2409,7 +2605,7 @@
       </w:rPr>
     </w:lvl>
   </w:abstractNum>
-  <w:abstractNum w:abstractNumId="5" w15:restartNumberingAfterBreak="0">
+  <w:abstractNum w:abstractNumId="6" w15:restartNumberingAfterBreak="0">
     <w:nsid w:val="582665F4"/>
     <w:multiLevelType w:val="multilevel"/>
     <w:tmpl w:val="1B782ABC"/>
@@ -2562,19 +2758,22 @@
     <w:abstractNumId w:val="1"/>
   </w:num>
   <w:num w:numId="2" w16cid:durableId="1291785625">
-    <w:abstractNumId w:val="4"/>
+    <w:abstractNumId w:val="5"/>
   </w:num>
   <w:num w:numId="3" w16cid:durableId="1704557883">
     <w:abstractNumId w:val="2"/>
   </w:num>
   <w:num w:numId="4" w16cid:durableId="484709939">
-    <w:abstractNumId w:val="3"/>
+    <w:abstractNumId w:val="4"/>
   </w:num>
   <w:num w:numId="5" w16cid:durableId="1971669837">
-    <w:abstractNumId w:val="5"/>
+    <w:abstractNumId w:val="6"/>
   </w:num>
   <w:num w:numId="6" w16cid:durableId="1130241368">
     <w:abstractNumId w:val="0"/>
+  </w:num>
+  <w:num w:numId="7" w16cid:durableId="1589459651">
+    <w:abstractNumId w:val="3"/>
   </w:num>
 </w:numbering>
 </file>
